--- a/040 - Wie is zij.docx
+++ b/040 - Wie is zij.docx
@@ -663,38 +663,41 @@
         <w:t xml:space="preserve">echt alles </w:t>
       </w:r>
       <w:r>
-        <w:t>hebben</w:t>
+        <w:t xml:space="preserve">hebben </w:t>
+      </w:r>
+      <w:r>
+        <w:t xml:space="preserve">verteld. </w:t>
+      </w:r>
+    </w:p>
+    <w:p>
+      <w:r>
+        <w:t xml:space="preserve">Hij zou aanvoeren dat </w:t>
+      </w:r>
+      <w:r>
+        <w:t xml:space="preserve">hij om de tuin was geleid en dat hij zijn uiterste best had gedaan om hem te redden. </w:t>
+      </w:r>
+    </w:p>
+    <w:p>
+      <w:r>
+        <w:t>Hij had hem willen overtuigen</w:t>
+      </w:r>
+      <w:r>
+        <w:t xml:space="preserve">. Het was </w:t>
+      </w:r>
+      <w:r>
+        <w:t xml:space="preserve">gekkenwerk om </w:t>
+      </w:r>
+      <w:r>
+        <w:t>op de berg te wachten op een</w:t>
       </w:r>
       <w:r>
         <w:t xml:space="preserve"> </w:t>
       </w:r>
       <w:r>
-        <w:t xml:space="preserve">verteld. </w:t>
-      </w:r>
-    </w:p>
-    <w:p>
-      <w:r>
-        <w:t xml:space="preserve">Hij zou aanvoeren dat </w:t>
-      </w:r>
-      <w:r>
-        <w:t xml:space="preserve">hij om de tuin was geleid en dat hij zijn uiterste best had gedaan om hem te redden. </w:t>
-      </w:r>
-    </w:p>
-    <w:p>
-      <w:r>
-        <w:t>Hij had hem willen overtuigen</w:t>
-      </w:r>
-      <w:r>
-        <w:t xml:space="preserve">. Het was </w:t>
-      </w:r>
-      <w:r>
-        <w:t xml:space="preserve">gekkenwerk om </w:t>
-      </w:r>
-      <w:r>
-        <w:t>op de berg te wachten op een</w:t>
-      </w:r>
-      <w:r>
-        <w:t xml:space="preserve"> wisse dood. </w:t>
+        <w:t>ge</w:t>
+      </w:r>
+      <w:r>
+        <w:t xml:space="preserve">wisse dood. </w:t>
       </w:r>
     </w:p>
     <w:p>

--- a/040 - Wie is zij.docx
+++ b/040 - Wie is zij.docx
@@ -691,13 +691,7 @@
         <w:t>op de berg te wachten op een</w:t>
       </w:r>
       <w:r>
-        <w:t xml:space="preserve"> </w:t>
-      </w:r>
-      <w:r>
-        <w:t>ge</w:t>
-      </w:r>
-      <w:r>
-        <w:t xml:space="preserve">wisse dood. </w:t>
+        <w:t xml:space="preserve"> wisse dood. </w:t>
       </w:r>
     </w:p>
     <w:p>
